--- a/JMockDemo.docx
+++ b/JMockDemo.docx
@@ -18,25 +18,14 @@
           <w:szCs w:val="24"/>
         </w:rPr>
       </w:pPr>
-      <w:proofErr w:type="spellStart"/>
-      <w:r>
-        <w:rPr>
-          <w:rFonts w:ascii="Arial" w:eastAsia="Times New Roman" w:hAnsi="Arial" w:cs="Arial"/>
-          <w:color w:val="888888"/>
-          <w:sz w:val="24"/>
-          <w:szCs w:val="24"/>
-        </w:rPr>
-        <w:t>JMockit</w:t>
-      </w:r>
-      <w:proofErr w:type="spellEnd"/>
-      <w:r>
-        <w:rPr>
-          <w:rFonts w:ascii="Arial" w:eastAsia="Times New Roman" w:hAnsi="Arial" w:cs="Arial"/>
-          <w:color w:val="888888"/>
-          <w:sz w:val="24"/>
-          <w:szCs w:val="24"/>
-        </w:rPr>
-        <w:t xml:space="preserve"> provides us APIs to mock:</w:t>
+      <w:r>
+        <w:rPr>
+          <w:rFonts w:ascii="Arial" w:eastAsia="Times New Roman" w:hAnsi="Arial" w:cs="Arial"/>
+          <w:color w:val="888888"/>
+          <w:sz w:val="24"/>
+          <w:szCs w:val="24"/>
+        </w:rPr>
+        <w:t>JMockit provides us APIs to mock:</w:t>
       </w:r>
     </w:p>
     <w:p>
@@ -211,25 +200,14 @@
           <w:szCs w:val="24"/>
         </w:rPr>
       </w:pPr>
-      <w:proofErr w:type="spellStart"/>
-      <w:r>
-        <w:rPr>
-          <w:rFonts w:ascii="Arial" w:eastAsia="Times New Roman" w:hAnsi="Arial" w:cs="Arial"/>
-          <w:color w:val="888888"/>
-          <w:sz w:val="24"/>
-          <w:szCs w:val="24"/>
-        </w:rPr>
-        <w:t>JMockit</w:t>
-      </w:r>
-      <w:proofErr w:type="spellEnd"/>
-      <w:r>
-        <w:rPr>
-          <w:rFonts w:ascii="Arial" w:eastAsia="Times New Roman" w:hAnsi="Arial" w:cs="Arial"/>
-          <w:color w:val="888888"/>
-          <w:sz w:val="24"/>
-          <w:szCs w:val="24"/>
-        </w:rPr>
-        <w:t xml:space="preserve"> provides ways to record and verify the mocked values</w:t>
+      <w:r>
+        <w:rPr>
+          <w:rFonts w:ascii="Arial" w:eastAsia="Times New Roman" w:hAnsi="Arial" w:cs="Arial"/>
+          <w:color w:val="888888"/>
+          <w:sz w:val="24"/>
+          <w:szCs w:val="24"/>
+        </w:rPr>
+        <w:t>JMockit provides ways to record and verify the mocked values</w:t>
       </w:r>
     </w:p>
     <w:p>
@@ -248,45 +226,14 @@
           <w:szCs w:val="24"/>
         </w:rPr>
       </w:pPr>
-      <w:proofErr w:type="spellStart"/>
-      <w:r>
-        <w:rPr>
-          <w:rFonts w:ascii="Arial" w:eastAsia="Times New Roman" w:hAnsi="Arial" w:cs="Arial"/>
-          <w:color w:val="888888"/>
-          <w:sz w:val="24"/>
-          <w:szCs w:val="24"/>
-        </w:rPr>
-        <w:t>JMockit</w:t>
-      </w:r>
-      <w:proofErr w:type="spellEnd"/>
-      <w:r>
-        <w:rPr>
-          <w:rFonts w:ascii="Arial" w:eastAsia="Times New Roman" w:hAnsi="Arial" w:cs="Arial"/>
-          <w:color w:val="888888"/>
-          <w:sz w:val="24"/>
-          <w:szCs w:val="24"/>
-        </w:rPr>
-        <w:t xml:space="preserve"> provides a lot of useful and powerful annotations to ease down the testing. For </w:t>
-      </w:r>
-      <w:proofErr w:type="gramStart"/>
-      <w:r>
-        <w:rPr>
-          <w:rFonts w:ascii="Arial" w:eastAsia="Times New Roman" w:hAnsi="Arial" w:cs="Arial"/>
-          <w:color w:val="888888"/>
-          <w:sz w:val="24"/>
-          <w:szCs w:val="24"/>
-        </w:rPr>
-        <w:t>example</w:t>
-      </w:r>
-      <w:proofErr w:type="gramEnd"/>
-      <w:r>
-        <w:rPr>
-          <w:rFonts w:ascii="Arial" w:eastAsia="Times New Roman" w:hAnsi="Arial" w:cs="Arial"/>
-          <w:color w:val="888888"/>
-          <w:sz w:val="24"/>
-          <w:szCs w:val="24"/>
-        </w:rPr>
-        <w:t>: @Tested @Injectable, we will be covering few of them in this blog.</w:t>
+      <w:r>
+        <w:rPr>
+          <w:rFonts w:ascii="Arial" w:eastAsia="Times New Roman" w:hAnsi="Arial" w:cs="Arial"/>
+          <w:color w:val="888888"/>
+          <w:sz w:val="24"/>
+          <w:szCs w:val="24"/>
+        </w:rPr>
+        <w:t>JMockit provides a lot of useful and powerful annotations to ease down the testing. For example: @Tested @Injectable, we will be covering few of them in this blog.</w:t>
       </w:r>
     </w:p>
     <w:p>
@@ -307,27 +254,7 @@
           <w:sz w:val="24"/>
           <w:szCs w:val="24"/>
         </w:rPr>
-        <w:t xml:space="preserve">Now let us dive into the ocean called </w:t>
-      </w:r>
-      <w:proofErr w:type="spellStart"/>
-      <w:r>
-        <w:rPr>
-          <w:rFonts w:ascii="Arial" w:eastAsia="Times New Roman" w:hAnsi="Arial" w:cs="Arial"/>
-          <w:color w:val="888888"/>
-          <w:sz w:val="24"/>
-          <w:szCs w:val="24"/>
-        </w:rPr>
-        <w:t>JMockit</w:t>
-      </w:r>
-      <w:proofErr w:type="spellEnd"/>
-      <w:r>
-        <w:rPr>
-          <w:rFonts w:ascii="Arial" w:eastAsia="Times New Roman" w:hAnsi="Arial" w:cs="Arial"/>
-          <w:color w:val="888888"/>
-          <w:sz w:val="24"/>
-          <w:szCs w:val="24"/>
-        </w:rPr>
-        <w:t>.</w:t>
+        <w:t>Now let us dive into the ocean called JMockit.</w:t>
       </w:r>
       <w:r>
         <w:rPr>
@@ -449,27 +376,7 @@
           <w:sz w:val="24"/>
           <w:szCs w:val="24"/>
         </w:rPr>
-        <w:t xml:space="preserve"> an interface, a class (including abstract and final ones), an annotation, or an </w:t>
-      </w:r>
-      <w:proofErr w:type="spellStart"/>
-      <w:r>
-        <w:rPr>
-          <w:rFonts w:ascii="Arial" w:eastAsia="Times New Roman" w:hAnsi="Arial" w:cs="Arial"/>
-          <w:color w:val="888888"/>
-          <w:sz w:val="24"/>
-          <w:szCs w:val="24"/>
-        </w:rPr>
-        <w:t>enum</w:t>
-      </w:r>
-      <w:proofErr w:type="spellEnd"/>
-      <w:r>
-        <w:rPr>
-          <w:rFonts w:ascii="Arial" w:eastAsia="Times New Roman" w:hAnsi="Arial" w:cs="Arial"/>
-          <w:color w:val="888888"/>
-          <w:sz w:val="24"/>
-          <w:szCs w:val="24"/>
-        </w:rPr>
-        <w:t>. But </w:t>
+        <w:t> an interface, a class (including abstract and final ones), an annotation, or an enum. But </w:t>
       </w:r>
       <w:r>
         <w:rPr>
@@ -637,29 +544,7 @@
           <w:szCs w:val="21"/>
           <w:shd w:val="clear" w:color="auto" w:fill="EEEEEE"/>
         </w:rPr>
-        <w:t xml:space="preserve">new </w:t>
-      </w:r>
-      <w:proofErr w:type="gramStart"/>
-      <w:r>
-        <w:rPr>
-          <w:rFonts w:ascii="Consolas" w:eastAsia="Times New Roman" w:hAnsi="Consolas" w:cs="Courier New"/>
-          <w:color w:val="555555"/>
-          <w:sz w:val="21"/>
-          <w:szCs w:val="21"/>
-          <w:shd w:val="clear" w:color="auto" w:fill="EEEEEE"/>
-        </w:rPr>
-        <w:t>Expectations(</w:t>
-      </w:r>
-      <w:proofErr w:type="gramEnd"/>
-      <w:r>
-        <w:rPr>
-          <w:rFonts w:ascii="Consolas" w:eastAsia="Times New Roman" w:hAnsi="Consolas" w:cs="Courier New"/>
-          <w:color w:val="555555"/>
-          <w:sz w:val="21"/>
-          <w:szCs w:val="21"/>
-          <w:shd w:val="clear" w:color="auto" w:fill="EEEEEE"/>
-        </w:rPr>
-        <w:t>) {...}</w:t>
+        <w:t>new Expectations() {...}</w:t>
       </w:r>
       <w:r>
         <w:rPr>
@@ -739,7 +624,6 @@
           <w:szCs w:val="21"/>
         </w:rPr>
       </w:pPr>
-      <w:proofErr w:type="gramStart"/>
       <w:r>
         <w:rPr>
           <w:rFonts w:ascii="Microsoft YaHei" w:eastAsia="Microsoft YaHei" w:hAnsi="Microsoft YaHei" w:cs="Times New Roman" w:hint="eastAsia"/>
@@ -747,17 +631,7 @@
           <w:sz w:val="21"/>
           <w:szCs w:val="21"/>
         </w:rPr>
-        <w:t>additionally</w:t>
-      </w:r>
-      <w:proofErr w:type="gramEnd"/>
-      <w:r>
-        <w:rPr>
-          <w:rFonts w:ascii="Microsoft YaHei" w:eastAsia="Microsoft YaHei" w:hAnsi="Microsoft YaHei" w:cs="Times New Roman" w:hint="eastAsia"/>
-          <w:color w:val="555555"/>
-          <w:sz w:val="21"/>
-          <w:szCs w:val="21"/>
-        </w:rPr>
-        <w:t>, invocations that don’t match any recorded expectation are allowed to occur in any number and in any order.</w:t>
+        <w:t>additionally, invocations that don’t match any recorded expectation are allowed to occur in any number and in any order.</w:t>
       </w:r>
     </w:p>
     <w:p>
@@ -843,7 +717,6 @@
         <w:lastRenderedPageBreak/>
         <w:t>the </w:t>
       </w:r>
-      <w:proofErr w:type="spellStart"/>
       <w:r>
         <w:rPr>
           <w:rStyle w:val="HTMLCode"/>
@@ -855,21 +728,7 @@
           <w:szCs w:val="26"/>
           <w:shd w:val="clear" w:color="auto" w:fill="444444"/>
         </w:rPr>
-        <w:t>mockit.MockUp</w:t>
-      </w:r>
-      <w:proofErr w:type="spellEnd"/>
-      <w:r>
-        <w:rPr>
-          <w:rStyle w:val="HTMLCode"/>
-          <w:rFonts w:eastAsiaTheme="minorHAnsi"/>
-          <w:b/>
-          <w:bCs/>
-          <w:color w:val="EEEEEE"/>
-          <w:sz w:val="26"/>
-          <w:szCs w:val="26"/>
-          <w:shd w:val="clear" w:color="auto" w:fill="444444"/>
-        </w:rPr>
-        <w:t>&lt;T&gt;</w:t>
+        <w:t>mockit.MockUp&lt;T&gt;</w:t>
       </w:r>
       <w:r>
         <w:rPr>
@@ -918,19 +777,21 @@
           <w:sz w:val="21"/>
           <w:szCs w:val="21"/>
         </w:rPr>
-        <w:t xml:space="preserve">If no invocation matches a given recorded expectation, a “missing invocation” error gets </w:t>
-      </w:r>
-      <w:proofErr w:type="gramStart"/>
-      <w:r>
+        <w:t>If no invocation matches a given recorded expectation, a “missing invocation” error gets thrown at the end of the test, causing it to fail (this is only the default behavior, though, as it can be overridden).</w:t>
+      </w:r>
+    </w:p>
+    <w:p>
+      <w:pPr>
+        <w:shd w:val="clear" w:color="auto" w:fill="FFFFFF"/>
+        <w:spacing w:after="300" w:line="240" w:lineRule="auto"/>
+        <w:jc w:val="both"/>
         <w:rPr>
           <w:rFonts w:ascii="Microsoft YaHei" w:eastAsia="Microsoft YaHei" w:hAnsi="Microsoft YaHei" w:cs="Times New Roman" w:hint="eastAsia"/>
           <w:color w:val="555555"/>
           <w:sz w:val="21"/>
           <w:szCs w:val="21"/>
         </w:rPr>
-        <w:t>thrown</w:t>
-      </w:r>
-      <w:proofErr w:type="gramEnd"/>
+      </w:pPr>
       <w:r>
         <w:rPr>
           <w:rFonts w:ascii="Microsoft YaHei" w:eastAsia="Microsoft YaHei" w:hAnsi="Microsoft YaHei" w:cs="Times New Roman" w:hint="eastAsia"/>
@@ -938,13 +799,17 @@
           <w:sz w:val="21"/>
           <w:szCs w:val="21"/>
         </w:rPr>
-        <w:t xml:space="preserve"> at the end of the test, causing it to fail (this is only the default behavior, though, as it can be overridden).</w:t>
-      </w:r>
-    </w:p>
-    <w:p>
-      <w:pPr>
+        <w:t>The API also supports the concept of strict expectations:</w:t>
+      </w:r>
+    </w:p>
+    <w:p>
+      <w:pPr>
+        <w:numPr>
+          <w:ilvl w:val="0"/>
+          <w:numId w:val="6"/>
+        </w:numPr>
         <w:shd w:val="clear" w:color="auto" w:fill="FFFFFF"/>
-        <w:spacing w:after="300" w:line="240" w:lineRule="auto"/>
+        <w:spacing w:before="100" w:beforeAutospacing="1" w:after="100" w:afterAutospacing="1" w:line="240" w:lineRule="auto"/>
         <w:jc w:val="both"/>
         <w:rPr>
           <w:rFonts w:ascii="Microsoft YaHei" w:eastAsia="Microsoft YaHei" w:hAnsi="Microsoft YaHei" w:cs="Times New Roman" w:hint="eastAsia"/>
@@ -960,7 +825,7 @@
           <w:sz w:val="21"/>
           <w:szCs w:val="21"/>
         </w:rPr>
-        <w:t>The API also supports the concept of strict expectations:</w:t>
+        <w:t>those that, when recorded, only allow invocations during replay that exactly match the recordings (within explicitly specified allowances, when needed), both in the number of matching invocations (exactly one, by default) and in the order they occur.</w:t>
       </w:r>
     </w:p>
     <w:p>
@@ -979,7 +844,6 @@
           <w:szCs w:val="21"/>
         </w:rPr>
       </w:pPr>
-      <w:proofErr w:type="gramStart"/>
       <w:r>
         <w:rPr>
           <w:rFonts w:ascii="Microsoft YaHei" w:eastAsia="Microsoft YaHei" w:hAnsi="Microsoft YaHei" w:cs="Times New Roman" w:hint="eastAsia"/>
@@ -987,42 +851,6 @@
           <w:sz w:val="21"/>
           <w:szCs w:val="21"/>
         </w:rPr>
-        <w:t>those</w:t>
-      </w:r>
-      <w:proofErr w:type="gramEnd"/>
-      <w:r>
-        <w:rPr>
-          <w:rFonts w:ascii="Microsoft YaHei" w:eastAsia="Microsoft YaHei" w:hAnsi="Microsoft YaHei" w:cs="Times New Roman" w:hint="eastAsia"/>
-          <w:color w:val="555555"/>
-          <w:sz w:val="21"/>
-          <w:szCs w:val="21"/>
-        </w:rPr>
-        <w:t xml:space="preserve"> that, when recorded, only allow invocations during replay that exactly match the recordings (within explicitly specified allowances, when needed), both in the number of matching invocations (exactly one, by default) and in the order they occur.</w:t>
-      </w:r>
-    </w:p>
-    <w:p>
-      <w:pPr>
-        <w:numPr>
-          <w:ilvl w:val="0"/>
-          <w:numId w:val="6"/>
-        </w:numPr>
-        <w:shd w:val="clear" w:color="auto" w:fill="FFFFFF"/>
-        <w:spacing w:before="100" w:beforeAutospacing="1" w:after="100" w:afterAutospacing="1" w:line="240" w:lineRule="auto"/>
-        <w:jc w:val="both"/>
-        <w:rPr>
-          <w:rFonts w:ascii="Microsoft YaHei" w:eastAsia="Microsoft YaHei" w:hAnsi="Microsoft YaHei" w:cs="Times New Roman" w:hint="eastAsia"/>
-          <w:color w:val="555555"/>
-          <w:sz w:val="21"/>
-          <w:szCs w:val="21"/>
-        </w:rPr>
-      </w:pPr>
-      <w:r>
-        <w:rPr>
-          <w:rFonts w:ascii="Microsoft YaHei" w:eastAsia="Microsoft YaHei" w:hAnsi="Microsoft YaHei" w:cs="Times New Roman" w:hint="eastAsia"/>
-          <w:color w:val="555555"/>
-          <w:sz w:val="21"/>
-          <w:szCs w:val="21"/>
-        </w:rPr>
         <w:t>Invocations that occur during replay but fail to match a recorded strict expectation are regarded as unexpected, causing an immediate “unexpected invocation” error, and consequently failing the test.</w:t>
       </w:r>
     </w:p>
@@ -1094,7 +922,6 @@
         </w:rPr>
         <w:t xml:space="preserve"> </w:t>
       </w:r>
-      <w:proofErr w:type="spellStart"/>
       <w:r>
         <w:rPr>
           <w:rFonts w:ascii="Courier New" w:eastAsia="Times New Roman" w:hAnsi="Courier New" w:cs="Courier New"/>
@@ -1103,7 +930,6 @@
         </w:rPr>
         <w:t>FakeLoginContext</w:t>
       </w:r>
-      <w:proofErr w:type="spellEnd"/>
       <w:r>
         <w:rPr>
           <w:rFonts w:ascii="Courier New" w:eastAsia="Times New Roman" w:hAnsi="Courier New" w:cs="Courier New"/>
@@ -1130,7 +956,6 @@
         </w:rPr>
         <w:t xml:space="preserve"> </w:t>
       </w:r>
-      <w:proofErr w:type="spellStart"/>
       <w:r>
         <w:rPr>
           <w:rFonts w:ascii="Courier New" w:eastAsia="Times New Roman" w:hAnsi="Courier New" w:cs="Courier New"/>
@@ -1139,7 +964,6 @@
         </w:rPr>
         <w:t>MockUp</w:t>
       </w:r>
-      <w:proofErr w:type="spellEnd"/>
       <w:r>
         <w:rPr>
           <w:rFonts w:ascii="Courier New" w:eastAsia="Times New Roman" w:hAnsi="Courier New" w:cs="Courier New"/>
@@ -1148,8 +972,6 @@
         </w:rPr>
         <w:t>&lt;</w:t>
       </w:r>
-      <w:bookmarkStart w:id="0" w:name="_GoBack"/>
-      <w:proofErr w:type="spellStart"/>
       <w:r>
         <w:rPr>
           <w:rFonts w:ascii="Courier New" w:eastAsia="Times New Roman" w:hAnsi="Courier New" w:cs="Courier New"/>
@@ -1158,8 +980,6 @@
         </w:rPr>
         <w:t>LoginContext</w:t>
       </w:r>
-      <w:bookmarkEnd w:id="0"/>
-      <w:proofErr w:type="spellEnd"/>
       <w:r>
         <w:rPr>
           <w:rFonts w:ascii="Courier New" w:eastAsia="Times New Roman" w:hAnsi="Courier New" w:cs="Courier New"/>
@@ -1256,43 +1076,7 @@
           <w:color w:val="000000"/>
           <w:shd w:val="clear" w:color="auto" w:fill="BBBBBB"/>
         </w:rPr>
-        <w:t xml:space="preserve"> $</w:t>
-      </w:r>
-      <w:proofErr w:type="spellStart"/>
-      <w:r>
-        <w:rPr>
-          <w:rFonts w:ascii="Courier New" w:eastAsia="Times New Roman" w:hAnsi="Courier New" w:cs="Courier New"/>
-          <w:color w:val="000000"/>
-          <w:shd w:val="clear" w:color="auto" w:fill="BBBBBB"/>
-        </w:rPr>
-        <w:t>init</w:t>
-      </w:r>
-      <w:proofErr w:type="spellEnd"/>
-      <w:r>
-        <w:rPr>
-          <w:rFonts w:ascii="Courier New" w:eastAsia="Times New Roman" w:hAnsi="Courier New" w:cs="Courier New"/>
-          <w:color w:val="000000"/>
-          <w:shd w:val="clear" w:color="auto" w:fill="BBBBBB"/>
-        </w:rPr>
-        <w:t xml:space="preserve">(String name, </w:t>
-      </w:r>
-      <w:proofErr w:type="spellStart"/>
-      <w:r>
-        <w:rPr>
-          <w:rFonts w:ascii="Courier New" w:eastAsia="Times New Roman" w:hAnsi="Courier New" w:cs="Courier New"/>
-          <w:color w:val="000000"/>
-          <w:shd w:val="clear" w:color="auto" w:fill="BBBBBB"/>
-        </w:rPr>
-        <w:t>CallbackHandler</w:t>
-      </w:r>
-      <w:proofErr w:type="spellEnd"/>
-      <w:r>
-        <w:rPr>
-          <w:rFonts w:ascii="Courier New" w:eastAsia="Times New Roman" w:hAnsi="Courier New" w:cs="Courier New"/>
-          <w:color w:val="000000"/>
-          <w:shd w:val="clear" w:color="auto" w:fill="BBBBBB"/>
-        </w:rPr>
-        <w:t xml:space="preserve"> callback) {</w:t>
+        <w:t xml:space="preserve"> $init(String name, CallbackHandler callback) {</w:t>
       </w:r>
     </w:p>
     <w:p>
@@ -1315,25 +1099,7 @@
           <w:color w:val="000000"/>
           <w:shd w:val="clear" w:color="auto" w:fill="BBBBBB"/>
         </w:rPr>
-        <w:t xml:space="preserve">      </w:t>
-      </w:r>
-      <w:proofErr w:type="spellStart"/>
-      <w:r>
-        <w:rPr>
-          <w:rFonts w:ascii="Courier New" w:eastAsia="Times New Roman" w:hAnsi="Courier New" w:cs="Courier New"/>
-          <w:color w:val="000000"/>
-          <w:shd w:val="clear" w:color="auto" w:fill="BBBBBB"/>
-        </w:rPr>
-        <w:t>assertEquals</w:t>
-      </w:r>
-      <w:proofErr w:type="spellEnd"/>
-      <w:r>
-        <w:rPr>
-          <w:rFonts w:ascii="Courier New" w:eastAsia="Times New Roman" w:hAnsi="Courier New" w:cs="Courier New"/>
-          <w:color w:val="000000"/>
-          <w:shd w:val="clear" w:color="auto" w:fill="BBBBBB"/>
-        </w:rPr>
-        <w:t>(</w:t>
+        <w:t xml:space="preserve">      assertEquals(</w:t>
       </w:r>
       <w:r>
         <w:rPr>
@@ -1374,25 +1140,7 @@
           <w:color w:val="000000"/>
           <w:shd w:val="clear" w:color="auto" w:fill="BBBBBB"/>
         </w:rPr>
-        <w:t xml:space="preserve">      </w:t>
-      </w:r>
-      <w:proofErr w:type="spellStart"/>
-      <w:r>
-        <w:rPr>
-          <w:rFonts w:ascii="Courier New" w:eastAsia="Times New Roman" w:hAnsi="Courier New" w:cs="Courier New"/>
-          <w:color w:val="000000"/>
-          <w:shd w:val="clear" w:color="auto" w:fill="BBBBBB"/>
-        </w:rPr>
-        <w:t>assertNotNull</w:t>
-      </w:r>
-      <w:proofErr w:type="spellEnd"/>
-      <w:r>
-        <w:rPr>
-          <w:rFonts w:ascii="Courier New" w:eastAsia="Times New Roman" w:hAnsi="Courier New" w:cs="Courier New"/>
-          <w:color w:val="000000"/>
-          <w:shd w:val="clear" w:color="auto" w:fill="BBBBBB"/>
-        </w:rPr>
-        <w:t>(callback);</w:t>
+        <w:t xml:space="preserve">      assertNotNull(callback);</w:t>
       </w:r>
     </w:p>
     <w:p>
@@ -1607,25 +1355,7 @@
           <w:color w:val="000000"/>
           <w:shd w:val="clear" w:color="auto" w:fill="BBBBBB"/>
         </w:rPr>
-        <w:t xml:space="preserve"> Subject </w:t>
-      </w:r>
-      <w:proofErr w:type="spellStart"/>
-      <w:r>
-        <w:rPr>
-          <w:rFonts w:ascii="Courier New" w:eastAsia="Times New Roman" w:hAnsi="Courier New" w:cs="Courier New"/>
-          <w:color w:val="000000"/>
-          <w:shd w:val="clear" w:color="auto" w:fill="BBBBBB"/>
-        </w:rPr>
-        <w:t>getSubject</w:t>
-      </w:r>
-      <w:proofErr w:type="spellEnd"/>
-      <w:r>
-        <w:rPr>
-          <w:rFonts w:ascii="Courier New" w:eastAsia="Times New Roman" w:hAnsi="Courier New" w:cs="Courier New"/>
-          <w:color w:val="000000"/>
-          <w:shd w:val="clear" w:color="auto" w:fill="BBBBBB"/>
-        </w:rPr>
-        <w:t xml:space="preserve">() { </w:t>
+        <w:t xml:space="preserve"> Subject getSubject() { </w:t>
       </w:r>
       <w:r>
         <w:rPr>
@@ -1680,6 +1410,676 @@
         </w:rPr>
         <w:t>}</w:t>
       </w:r>
+    </w:p>
+    <w:p>
+      <w:pPr>
+        <w:pStyle w:val="ListParagraph"/>
+        <w:numPr>
+          <w:ilvl w:val="0"/>
+          <w:numId w:val="6"/>
+        </w:numPr>
+        <w:spacing w:after="0" w:line="240" w:lineRule="auto"/>
+        <w:rPr>
+          <w:rFonts w:ascii="Courier New" w:eastAsia="Times New Roman" w:hAnsi="Courier New" w:cs="Courier New"/>
+          <w:color w:val="000000"/>
+          <w:shd w:val="clear" w:color="auto" w:fill="BBBBBB"/>
+        </w:rPr>
+      </w:pPr>
+      <w:r>
+        <w:rPr>
+          <w:rFonts w:ascii="Courier New" w:eastAsia="Times New Roman" w:hAnsi="Courier New" w:cs="Courier New"/>
+          <w:b/>
+          <w:bCs/>
+          <w:color w:val="000080"/>
+          <w:shd w:val="clear" w:color="auto" w:fill="BBBBBB"/>
+        </w:rPr>
+        <w:t>public</w:t>
+      </w:r>
+      <w:r>
+        <w:rPr>
+          <w:rFonts w:ascii="Courier New" w:eastAsia="Times New Roman" w:hAnsi="Courier New" w:cs="Courier New"/>
+          <w:color w:val="000000"/>
+          <w:shd w:val="clear" w:color="auto" w:fill="BBBBBB"/>
+        </w:rPr>
+        <w:t xml:space="preserve"> </w:t>
+      </w:r>
+      <w:r>
+        <w:rPr>
+          <w:rFonts w:ascii="Courier New" w:eastAsia="Times New Roman" w:hAnsi="Courier New" w:cs="Courier New"/>
+          <w:b/>
+          <w:bCs/>
+          <w:color w:val="000080"/>
+          <w:shd w:val="clear" w:color="auto" w:fill="BBBBBB"/>
+        </w:rPr>
+        <w:t>final</w:t>
+      </w:r>
+      <w:r>
+        <w:rPr>
+          <w:rFonts w:ascii="Courier New" w:eastAsia="Times New Roman" w:hAnsi="Courier New" w:cs="Courier New"/>
+          <w:color w:val="000000"/>
+          <w:shd w:val="clear" w:color="auto" w:fill="BBBBBB"/>
+        </w:rPr>
+        <w:t xml:space="preserve"> </w:t>
+      </w:r>
+      <w:r>
+        <w:rPr>
+          <w:rFonts w:ascii="Courier New" w:eastAsia="Times New Roman" w:hAnsi="Courier New" w:cs="Courier New"/>
+          <w:b/>
+          <w:bCs/>
+          <w:color w:val="000080"/>
+          <w:shd w:val="clear" w:color="auto" w:fill="BBBBBB"/>
+        </w:rPr>
+        <w:t>class</w:t>
+      </w:r>
+      <w:r>
+        <w:rPr>
+          <w:rFonts w:ascii="Courier New" w:eastAsia="Times New Roman" w:hAnsi="Courier New" w:cs="Courier New"/>
+          <w:color w:val="000000"/>
+          <w:shd w:val="clear" w:color="auto" w:fill="BBBBBB"/>
+        </w:rPr>
+        <w:t xml:space="preserve"> </w:t>
+      </w:r>
+      <w:r>
+        <w:rPr>
+          <w:rFonts w:ascii="Courier New" w:eastAsia="Times New Roman" w:hAnsi="Courier New" w:cs="Courier New"/>
+          <w:color w:val="660066"/>
+          <w:shd w:val="clear" w:color="auto" w:fill="BBBBBB"/>
+        </w:rPr>
+        <w:t>FakeLoginContext</w:t>
+      </w:r>
+      <w:r>
+        <w:rPr>
+          <w:rFonts w:ascii="Courier New" w:eastAsia="Times New Roman" w:hAnsi="Courier New" w:cs="Courier New"/>
+          <w:color w:val="000000"/>
+          <w:shd w:val="clear" w:color="auto" w:fill="BBBBBB"/>
+        </w:rPr>
+        <w:t xml:space="preserve"> </w:t>
+      </w:r>
+      <w:r>
+        <w:rPr>
+          <w:rFonts w:ascii="Courier New" w:eastAsia="Times New Roman" w:hAnsi="Courier New" w:cs="Courier New"/>
+          <w:b/>
+          <w:bCs/>
+          <w:color w:val="000080"/>
+          <w:shd w:val="clear" w:color="auto" w:fill="BBBBBB"/>
+        </w:rPr>
+        <w:t>extends</w:t>
+      </w:r>
+      <w:r>
+        <w:rPr>
+          <w:rFonts w:ascii="Courier New" w:eastAsia="Times New Roman" w:hAnsi="Courier New" w:cs="Courier New"/>
+          <w:color w:val="000000"/>
+          <w:shd w:val="clear" w:color="auto" w:fill="BBBBBB"/>
+        </w:rPr>
+        <w:t xml:space="preserve"> </w:t>
+      </w:r>
+      <w:r>
+        <w:rPr>
+          <w:rFonts w:ascii="Courier New" w:eastAsia="Times New Roman" w:hAnsi="Courier New" w:cs="Courier New"/>
+          <w:color w:val="660066"/>
+          <w:shd w:val="clear" w:color="auto" w:fill="BBBBBB"/>
+        </w:rPr>
+        <w:t>MockUp</w:t>
+      </w:r>
+      <w:r>
+        <w:rPr>
+          <w:rFonts w:ascii="Courier New" w:eastAsia="Times New Roman" w:hAnsi="Courier New" w:cs="Courier New"/>
+          <w:color w:val="000000"/>
+          <w:shd w:val="clear" w:color="auto" w:fill="BBBBBB"/>
+        </w:rPr>
+        <w:t>&lt;</w:t>
+      </w:r>
+      <w:r>
+        <w:rPr>
+          <w:rFonts w:ascii="Courier New" w:eastAsia="Times New Roman" w:hAnsi="Courier New" w:cs="Courier New"/>
+          <w:color w:val="660066"/>
+          <w:shd w:val="clear" w:color="auto" w:fill="BBBBBB"/>
+        </w:rPr>
+        <w:t>LoginContext</w:t>
+      </w:r>
+      <w:r>
+        <w:rPr>
+          <w:rFonts w:ascii="Courier New" w:eastAsia="Times New Roman" w:hAnsi="Courier New" w:cs="Courier New"/>
+          <w:color w:val="000000"/>
+          <w:shd w:val="clear" w:color="auto" w:fill="BBBBBB"/>
+        </w:rPr>
+        <w:t>&gt; {</w:t>
+      </w:r>
+    </w:p>
+    <w:p>
+      <w:pPr>
+        <w:pStyle w:val="ListParagraph"/>
+        <w:numPr>
+          <w:ilvl w:val="0"/>
+          <w:numId w:val="6"/>
+        </w:numPr>
+        <w:spacing w:after="0" w:line="240" w:lineRule="auto"/>
+        <w:rPr>
+          <w:rFonts w:ascii="Courier New" w:eastAsia="Times New Roman" w:hAnsi="Courier New" w:cs="Courier New"/>
+          <w:color w:val="000000"/>
+          <w:shd w:val="clear" w:color="auto" w:fill="BBBBBB"/>
+        </w:rPr>
+      </w:pPr>
+      <w:r>
+        <w:rPr>
+          <w:rFonts w:ascii="Courier New" w:eastAsia="Times New Roman" w:hAnsi="Courier New" w:cs="Courier New"/>
+          <w:color w:val="000000"/>
+          <w:shd w:val="clear" w:color="auto" w:fill="BBBBBB"/>
+        </w:rPr>
+        <w:t xml:space="preserve">   </w:t>
+      </w:r>
+      <w:r>
+        <w:rPr>
+          <w:rFonts w:ascii="Courier New" w:eastAsia="Times New Roman" w:hAnsi="Courier New" w:cs="Courier New"/>
+          <w:color w:val="707000"/>
+          <w:shd w:val="clear" w:color="auto" w:fill="BBBBBB"/>
+        </w:rPr>
+        <w:t>@Mock</w:t>
+      </w:r>
+    </w:p>
+    <w:p>
+      <w:pPr>
+        <w:pStyle w:val="ListParagraph"/>
+        <w:numPr>
+          <w:ilvl w:val="0"/>
+          <w:numId w:val="6"/>
+        </w:numPr>
+        <w:spacing w:after="0" w:line="240" w:lineRule="auto"/>
+        <w:rPr>
+          <w:rFonts w:ascii="Courier New" w:eastAsia="Times New Roman" w:hAnsi="Courier New" w:cs="Courier New"/>
+          <w:color w:val="000000"/>
+          <w:shd w:val="clear" w:color="auto" w:fill="BBBBBB"/>
+        </w:rPr>
+      </w:pPr>
+      <w:r>
+        <w:rPr>
+          <w:rFonts w:ascii="Courier New" w:eastAsia="Times New Roman" w:hAnsi="Courier New" w:cs="Courier New"/>
+          <w:color w:val="000000"/>
+          <w:shd w:val="clear" w:color="auto" w:fill="BBBBBB"/>
+        </w:rPr>
+        <w:t xml:space="preserve">   </w:t>
+      </w:r>
+      <w:r>
+        <w:rPr>
+          <w:rFonts w:ascii="Courier New" w:eastAsia="Times New Roman" w:hAnsi="Courier New" w:cs="Courier New"/>
+          <w:b/>
+          <w:bCs/>
+          <w:color w:val="000080"/>
+          <w:shd w:val="clear" w:color="auto" w:fill="BBBBBB"/>
+        </w:rPr>
+        <w:t>public</w:t>
+      </w:r>
+      <w:r>
+        <w:rPr>
+          <w:rFonts w:ascii="Courier New" w:eastAsia="Times New Roman" w:hAnsi="Courier New" w:cs="Courier New"/>
+          <w:color w:val="000000"/>
+          <w:shd w:val="clear" w:color="auto" w:fill="BBBBBB"/>
+        </w:rPr>
+        <w:t xml:space="preserve"> </w:t>
+      </w:r>
+      <w:r>
+        <w:rPr>
+          <w:rFonts w:ascii="Courier New" w:eastAsia="Times New Roman" w:hAnsi="Courier New" w:cs="Courier New"/>
+          <w:b/>
+          <w:bCs/>
+          <w:color w:val="000080"/>
+          <w:shd w:val="clear" w:color="auto" w:fill="BBBBBB"/>
+        </w:rPr>
+        <w:t>void</w:t>
+      </w:r>
+      <w:r>
+        <w:rPr>
+          <w:rFonts w:ascii="Courier New" w:eastAsia="Times New Roman" w:hAnsi="Courier New" w:cs="Courier New"/>
+          <w:color w:val="000000"/>
+          <w:shd w:val="clear" w:color="auto" w:fill="BBBBBB"/>
+        </w:rPr>
+        <w:t xml:space="preserve"> $init(String name, CallbackHandler callback) {</w:t>
+      </w:r>
+    </w:p>
+    <w:p>
+      <w:pPr>
+        <w:pStyle w:val="ListParagraph"/>
+        <w:numPr>
+          <w:ilvl w:val="0"/>
+          <w:numId w:val="6"/>
+        </w:numPr>
+        <w:spacing w:after="0" w:line="240" w:lineRule="auto"/>
+        <w:rPr>
+          <w:rFonts w:ascii="Courier New" w:eastAsia="Times New Roman" w:hAnsi="Courier New" w:cs="Courier New"/>
+          <w:color w:val="000000"/>
+          <w:shd w:val="clear" w:color="auto" w:fill="BBBBBB"/>
+        </w:rPr>
+      </w:pPr>
+      <w:r>
+        <w:rPr>
+          <w:rFonts w:ascii="Courier New" w:eastAsia="Times New Roman" w:hAnsi="Courier New" w:cs="Courier New"/>
+          <w:color w:val="000000"/>
+          <w:shd w:val="clear" w:color="auto" w:fill="BBBBBB"/>
+        </w:rPr>
+        <w:t xml:space="preserve">      assertEquals(</w:t>
+      </w:r>
+      <w:r>
+        <w:rPr>
+          <w:rFonts w:ascii="Courier New" w:eastAsia="Times New Roman" w:hAnsi="Courier New" w:cs="Courier New"/>
+          <w:b/>
+          <w:bCs/>
+          <w:color w:val="008000"/>
+          <w:shd w:val="clear" w:color="auto" w:fill="BBBBBB"/>
+        </w:rPr>
+        <w:t>"test"</w:t>
+      </w:r>
+      <w:r>
+        <w:rPr>
+          <w:rFonts w:ascii="Courier New" w:eastAsia="Times New Roman" w:hAnsi="Courier New" w:cs="Courier New"/>
+          <w:color w:val="000000"/>
+          <w:shd w:val="clear" w:color="auto" w:fill="BBBBBB"/>
+        </w:rPr>
+        <w:t>, name);</w:t>
+      </w:r>
+    </w:p>
+    <w:p>
+      <w:pPr>
+        <w:pStyle w:val="ListParagraph"/>
+        <w:numPr>
+          <w:ilvl w:val="0"/>
+          <w:numId w:val="6"/>
+        </w:numPr>
+        <w:spacing w:after="0" w:line="240" w:lineRule="auto"/>
+        <w:rPr>
+          <w:rFonts w:ascii="Courier New" w:eastAsia="Times New Roman" w:hAnsi="Courier New" w:cs="Courier New"/>
+          <w:color w:val="000000"/>
+          <w:shd w:val="clear" w:color="auto" w:fill="BBBBBB"/>
+        </w:rPr>
+      </w:pPr>
+      <w:r>
+        <w:rPr>
+          <w:rFonts w:ascii="Courier New" w:eastAsia="Times New Roman" w:hAnsi="Courier New" w:cs="Courier New"/>
+          <w:color w:val="000000"/>
+          <w:shd w:val="clear" w:color="auto" w:fill="BBBBBB"/>
+        </w:rPr>
+        <w:t xml:space="preserve">      assertNotNull(callback);</w:t>
+      </w:r>
+    </w:p>
+    <w:p>
+      <w:pPr>
+        <w:pStyle w:val="ListParagraph"/>
+        <w:numPr>
+          <w:ilvl w:val="0"/>
+          <w:numId w:val="6"/>
+        </w:numPr>
+        <w:spacing w:after="0" w:line="240" w:lineRule="auto"/>
+        <w:rPr>
+          <w:rFonts w:ascii="Courier New" w:eastAsia="Times New Roman" w:hAnsi="Courier New" w:cs="Courier New"/>
+          <w:color w:val="000000"/>
+          <w:shd w:val="clear" w:color="auto" w:fill="BBBBBB"/>
+        </w:rPr>
+      </w:pPr>
+      <w:r>
+        <w:rPr>
+          <w:rFonts w:ascii="Courier New" w:eastAsia="Times New Roman" w:hAnsi="Courier New" w:cs="Courier New"/>
+          <w:color w:val="000000"/>
+          <w:shd w:val="clear" w:color="auto" w:fill="BBBBBB"/>
+        </w:rPr>
+        <w:t xml:space="preserve">   }</w:t>
+      </w:r>
+    </w:p>
+    <w:p>
+      <w:pPr>
+        <w:pStyle w:val="ListParagraph"/>
+        <w:numPr>
+          <w:ilvl w:val="0"/>
+          <w:numId w:val="6"/>
+        </w:numPr>
+        <w:spacing w:after="0" w:line="240" w:lineRule="auto"/>
+        <w:rPr>
+          <w:rFonts w:ascii="Courier New" w:eastAsia="Times New Roman" w:hAnsi="Courier New" w:cs="Courier New"/>
+          <w:color w:val="000000"/>
+          <w:shd w:val="clear" w:color="auto" w:fill="BBBBBB"/>
+        </w:rPr>
+      </w:pPr>
+    </w:p>
+    <w:p>
+      <w:pPr>
+        <w:pStyle w:val="ListParagraph"/>
+        <w:numPr>
+          <w:ilvl w:val="0"/>
+          <w:numId w:val="6"/>
+        </w:numPr>
+        <w:spacing w:after="0" w:line="240" w:lineRule="auto"/>
+        <w:rPr>
+          <w:rFonts w:ascii="Courier New" w:eastAsia="Times New Roman" w:hAnsi="Courier New" w:cs="Courier New"/>
+          <w:color w:val="000000"/>
+          <w:shd w:val="clear" w:color="auto" w:fill="BBBBBB"/>
+        </w:rPr>
+      </w:pPr>
+      <w:r>
+        <w:rPr>
+          <w:rFonts w:ascii="Courier New" w:eastAsia="Times New Roman" w:hAnsi="Courier New" w:cs="Courier New"/>
+          <w:color w:val="000000"/>
+          <w:shd w:val="clear" w:color="auto" w:fill="BBBBBB"/>
+        </w:rPr>
+        <w:t xml:space="preserve">   </w:t>
+      </w:r>
+      <w:r>
+        <w:rPr>
+          <w:rFonts w:ascii="Courier New" w:eastAsia="Times New Roman" w:hAnsi="Courier New" w:cs="Courier New"/>
+          <w:color w:val="707000"/>
+          <w:shd w:val="clear" w:color="auto" w:fill="BBBBBB"/>
+        </w:rPr>
+        <w:t>@Mock</w:t>
+      </w:r>
+    </w:p>
+    <w:p>
+      <w:pPr>
+        <w:pStyle w:val="ListParagraph"/>
+        <w:numPr>
+          <w:ilvl w:val="0"/>
+          <w:numId w:val="6"/>
+        </w:numPr>
+        <w:spacing w:after="0" w:line="240" w:lineRule="auto"/>
+        <w:rPr>
+          <w:rFonts w:ascii="Courier New" w:eastAsia="Times New Roman" w:hAnsi="Courier New" w:cs="Courier New"/>
+          <w:color w:val="000000"/>
+          <w:shd w:val="clear" w:color="auto" w:fill="BBBBBB"/>
+        </w:rPr>
+      </w:pPr>
+      <w:r>
+        <w:rPr>
+          <w:rFonts w:ascii="Courier New" w:eastAsia="Times New Roman" w:hAnsi="Courier New" w:cs="Courier New"/>
+          <w:color w:val="000000"/>
+          <w:shd w:val="clear" w:color="auto" w:fill="BBBBBB"/>
+        </w:rPr>
+        <w:t xml:space="preserve">   </w:t>
+      </w:r>
+      <w:r>
+        <w:rPr>
+          <w:rFonts w:ascii="Courier New" w:eastAsia="Times New Roman" w:hAnsi="Courier New" w:cs="Courier New"/>
+          <w:b/>
+          <w:bCs/>
+          <w:color w:val="000080"/>
+          <w:shd w:val="clear" w:color="auto" w:fill="BBBBBB"/>
+        </w:rPr>
+        <w:t>public</w:t>
+      </w:r>
+      <w:r>
+        <w:rPr>
+          <w:rFonts w:ascii="Courier New" w:eastAsia="Times New Roman" w:hAnsi="Courier New" w:cs="Courier New"/>
+          <w:color w:val="000000"/>
+          <w:shd w:val="clear" w:color="auto" w:fill="BBBBBB"/>
+        </w:rPr>
+        <w:t xml:space="preserve"> </w:t>
+      </w:r>
+      <w:r>
+        <w:rPr>
+          <w:rFonts w:ascii="Courier New" w:eastAsia="Times New Roman" w:hAnsi="Courier New" w:cs="Courier New"/>
+          <w:b/>
+          <w:bCs/>
+          <w:color w:val="000080"/>
+          <w:shd w:val="clear" w:color="auto" w:fill="BBBBBB"/>
+        </w:rPr>
+        <w:t>void</w:t>
+      </w:r>
+      <w:r>
+        <w:rPr>
+          <w:rFonts w:ascii="Courier New" w:eastAsia="Times New Roman" w:hAnsi="Courier New" w:cs="Courier New"/>
+          <w:color w:val="000000"/>
+          <w:shd w:val="clear" w:color="auto" w:fill="BBBBBB"/>
+        </w:rPr>
+        <w:t xml:space="preserve"> login() {}</w:t>
+      </w:r>
+    </w:p>
+    <w:p>
+      <w:pPr>
+        <w:pStyle w:val="ListParagraph"/>
+        <w:numPr>
+          <w:ilvl w:val="0"/>
+          <w:numId w:val="6"/>
+        </w:numPr>
+        <w:spacing w:after="0" w:line="240" w:lineRule="auto"/>
+        <w:rPr>
+          <w:rFonts w:ascii="Courier New" w:eastAsia="Times New Roman" w:hAnsi="Courier New" w:cs="Courier New"/>
+          <w:color w:val="000000"/>
+          <w:shd w:val="clear" w:color="auto" w:fill="BBBBBB"/>
+        </w:rPr>
+      </w:pPr>
+    </w:p>
+    <w:p>
+      <w:pPr>
+        <w:pStyle w:val="ListParagraph"/>
+        <w:numPr>
+          <w:ilvl w:val="0"/>
+          <w:numId w:val="6"/>
+        </w:numPr>
+        <w:spacing w:after="0" w:line="240" w:lineRule="auto"/>
+        <w:rPr>
+          <w:rFonts w:ascii="Courier New" w:eastAsia="Times New Roman" w:hAnsi="Courier New" w:cs="Courier New"/>
+          <w:color w:val="000000"/>
+          <w:shd w:val="clear" w:color="auto" w:fill="BBBBBB"/>
+        </w:rPr>
+      </w:pPr>
+      <w:r>
+        <w:rPr>
+          <w:rFonts w:ascii="Courier New" w:eastAsia="Times New Roman" w:hAnsi="Courier New" w:cs="Courier New"/>
+          <w:color w:val="000000"/>
+          <w:shd w:val="clear" w:color="auto" w:fill="BBBBBB"/>
+        </w:rPr>
+        <w:t xml:space="preserve">   </w:t>
+      </w:r>
+      <w:r>
+        <w:rPr>
+          <w:rFonts w:ascii="Courier New" w:eastAsia="Times New Roman" w:hAnsi="Courier New" w:cs="Courier New"/>
+          <w:color w:val="707000"/>
+          <w:shd w:val="clear" w:color="auto" w:fill="BBBBBB"/>
+        </w:rPr>
+        <w:t>@Mock</w:t>
+      </w:r>
+    </w:p>
+    <w:p>
+      <w:pPr>
+        <w:pStyle w:val="ListParagraph"/>
+        <w:numPr>
+          <w:ilvl w:val="0"/>
+          <w:numId w:val="6"/>
+        </w:numPr>
+        <w:spacing w:after="0" w:line="240" w:lineRule="auto"/>
+        <w:rPr>
+          <w:rFonts w:ascii="Courier New" w:eastAsia="Times New Roman" w:hAnsi="Courier New" w:cs="Courier New"/>
+          <w:color w:val="000000"/>
+          <w:shd w:val="clear" w:color="auto" w:fill="BBBBBB"/>
+        </w:rPr>
+      </w:pPr>
+      <w:r>
+        <w:rPr>
+          <w:rFonts w:ascii="Courier New" w:eastAsia="Times New Roman" w:hAnsi="Courier New" w:cs="Courier New"/>
+          <w:color w:val="000000"/>
+          <w:shd w:val="clear" w:color="auto" w:fill="BBBBBB"/>
+        </w:rPr>
+        <w:t xml:space="preserve">   </w:t>
+      </w:r>
+      <w:r>
+        <w:rPr>
+          <w:rFonts w:ascii="Courier New" w:eastAsia="Times New Roman" w:hAnsi="Courier New" w:cs="Courier New"/>
+          <w:b/>
+          <w:bCs/>
+          <w:color w:val="000080"/>
+          <w:shd w:val="clear" w:color="auto" w:fill="BBBBBB"/>
+        </w:rPr>
+        <w:t>public</w:t>
+      </w:r>
+      <w:r>
+        <w:rPr>
+          <w:rFonts w:ascii="Courier New" w:eastAsia="Times New Roman" w:hAnsi="Courier New" w:cs="Courier New"/>
+          <w:color w:val="000000"/>
+          <w:shd w:val="clear" w:color="auto" w:fill="BBBBBB"/>
+        </w:rPr>
+        <w:t xml:space="preserve"> Subject getSubject() { </w:t>
+      </w:r>
+      <w:r>
+        <w:rPr>
+          <w:rFonts w:ascii="Courier New" w:eastAsia="Times New Roman" w:hAnsi="Courier New" w:cs="Courier New"/>
+          <w:b/>
+          <w:bCs/>
+          <w:color w:val="000080"/>
+          <w:shd w:val="clear" w:color="auto" w:fill="BBBBBB"/>
+        </w:rPr>
+        <w:t>return</w:t>
+      </w:r>
+      <w:r>
+        <w:rPr>
+          <w:rFonts w:ascii="Courier New" w:eastAsia="Times New Roman" w:hAnsi="Courier New" w:cs="Courier New"/>
+          <w:color w:val="000000"/>
+          <w:shd w:val="clear" w:color="auto" w:fill="BBBBBB"/>
+        </w:rPr>
+        <w:t xml:space="preserve"> </w:t>
+      </w:r>
+      <w:r>
+        <w:rPr>
+          <w:rFonts w:ascii="Courier New" w:eastAsia="Times New Roman" w:hAnsi="Courier New" w:cs="Courier New"/>
+          <w:b/>
+          <w:bCs/>
+          <w:color w:val="000080"/>
+          <w:shd w:val="clear" w:color="auto" w:fill="BBBBBB"/>
+        </w:rPr>
+        <w:t>null</w:t>
+      </w:r>
+      <w:r>
+        <w:rPr>
+          <w:rFonts w:ascii="Courier New" w:eastAsia="Times New Roman" w:hAnsi="Courier New" w:cs="Courier New"/>
+          <w:color w:val="000000"/>
+          <w:shd w:val="clear" w:color="auto" w:fill="BBBBBB"/>
+        </w:rPr>
+        <w:t>; }</w:t>
+      </w:r>
+    </w:p>
+    <w:p>
+      <w:pPr>
+        <w:pStyle w:val="ListParagraph"/>
+        <w:numPr>
+          <w:ilvl w:val="0"/>
+          <w:numId w:val="6"/>
+        </w:numPr>
+      </w:pPr>
+      <w:r>
+        <w:rPr>
+          <w:rFonts w:ascii="Courier New" w:eastAsia="Times New Roman" w:hAnsi="Courier New" w:cs="Courier New"/>
+          <w:color w:val="000000"/>
+          <w:shd w:val="clear" w:color="auto" w:fill="BBBBBB"/>
+        </w:rPr>
+        <w:t>}</w:t>
+      </w:r>
+    </w:p>
+    <w:p>
+      <w:pPr>
+        <w:pStyle w:val="ListParagraph"/>
+        <w:numPr>
+          <w:ilvl w:val="0"/>
+          <w:numId w:val="6"/>
+        </w:numPr>
+        <w:shd w:val="clear" w:color="auto" w:fill="1E1E1E"/>
+        <w:spacing w:after="0" w:line="450" w:lineRule="atLeast"/>
+        <w:rPr>
+          <w:rFonts w:ascii="Consolas" w:eastAsia="Times New Roman" w:hAnsi="Consolas" w:cs="Times New Roman"/>
+          <w:color w:val="D4D4D4"/>
+          <w:sz w:val="33"/>
+          <w:szCs w:val="33"/>
+        </w:rPr>
+      </w:pPr>
+      <w:r>
+        <w:rPr>
+          <w:rFonts w:ascii="Consolas" w:eastAsia="Times New Roman" w:hAnsi="Consolas" w:cs="Times New Roman"/>
+          <w:color w:val="569CD6"/>
+          <w:sz w:val="33"/>
+          <w:szCs w:val="33"/>
+        </w:rPr>
+        <w:t>import</w:t>
+      </w:r>
+      <w:r>
+        <w:rPr>
+          <w:rFonts w:ascii="Consolas" w:eastAsia="Times New Roman" w:hAnsi="Consolas" w:cs="Times New Roman"/>
+          <w:color w:val="D4D4D4"/>
+          <w:sz w:val="33"/>
+          <w:szCs w:val="33"/>
+        </w:rPr>
+        <w:t xml:space="preserve"> org.junit.Test;</w:t>
+      </w:r>
+    </w:p>
+    <w:p>
+      <w:pPr>
+        <w:pStyle w:val="ListParagraph"/>
+        <w:numPr>
+          <w:ilvl w:val="0"/>
+          <w:numId w:val="6"/>
+        </w:numPr>
+        <w:shd w:val="clear" w:color="auto" w:fill="1E1E1E"/>
+        <w:spacing w:after="0" w:line="450" w:lineRule="atLeast"/>
+        <w:rPr>
+          <w:rFonts w:ascii="Consolas" w:eastAsia="Times New Roman" w:hAnsi="Consolas" w:cs="Times New Roman"/>
+          <w:color w:val="D4D4D4"/>
+          <w:sz w:val="33"/>
+          <w:szCs w:val="33"/>
+        </w:rPr>
+      </w:pPr>
+      <w:r>
+        <w:rPr>
+          <w:rFonts w:ascii="Consolas" w:eastAsia="Times New Roman" w:hAnsi="Consolas" w:cs="Times New Roman"/>
+          <w:color w:val="569CD6"/>
+          <w:sz w:val="33"/>
+          <w:szCs w:val="33"/>
+        </w:rPr>
+        <w:lastRenderedPageBreak/>
+        <w:t>import</w:t>
+      </w:r>
+      <w:r>
+        <w:rPr>
+          <w:rFonts w:ascii="Consolas" w:eastAsia="Times New Roman" w:hAnsi="Consolas" w:cs="Times New Roman"/>
+          <w:color w:val="D4D4D4"/>
+          <w:sz w:val="33"/>
+          <w:szCs w:val="33"/>
+        </w:rPr>
+        <w:t xml:space="preserve"> </w:t>
+      </w:r>
+      <w:r>
+        <w:rPr>
+          <w:rFonts w:ascii="Consolas" w:eastAsia="Times New Roman" w:hAnsi="Consolas" w:cs="Times New Roman"/>
+          <w:color w:val="569CD6"/>
+          <w:sz w:val="33"/>
+          <w:szCs w:val="33"/>
+        </w:rPr>
+        <w:t>static</w:t>
+      </w:r>
+      <w:r>
+        <w:rPr>
+          <w:rFonts w:ascii="Consolas" w:eastAsia="Times New Roman" w:hAnsi="Consolas" w:cs="Times New Roman"/>
+          <w:color w:val="D4D4D4"/>
+          <w:sz w:val="33"/>
+          <w:szCs w:val="33"/>
+        </w:rPr>
+        <w:t xml:space="preserve"> org.junit.Assert.assertEquals;</w:t>
+      </w:r>
+    </w:p>
+    <w:p>
+      <w:pPr>
+        <w:pStyle w:val="ListParagraph"/>
+        <w:numPr>
+          <w:ilvl w:val="0"/>
+          <w:numId w:val="6"/>
+        </w:numPr>
+        <w:pBdr>
+          <w:bottom w:val="single" w:sz="12" w:space="1" w:color="auto"/>
+        </w:pBdr>
+        <w:shd w:val="clear" w:color="auto" w:fill="1E1E1E"/>
+        <w:spacing w:after="0" w:line="450" w:lineRule="atLeast"/>
+        <w:rPr>
+          <w:rFonts w:ascii="Consolas" w:eastAsia="Times New Roman" w:hAnsi="Consolas" w:cs="Times New Roman"/>
+          <w:color w:val="D4D4D4"/>
+          <w:sz w:val="33"/>
+          <w:szCs w:val="33"/>
+        </w:rPr>
+      </w:pPr>
+    </w:p>
+    <w:p>
+      <w:bookmarkStart w:id="0" w:name="_GoBack"/>
+      <w:bookmarkEnd w:id="0"/>
     </w:p>
     <w:sectPr>
       <w:pgSz w:w="12240" w:h="15840"/>
